--- a/TermPaper/website Migration.docx
+++ b/TermPaper/website Migration.docx
@@ -39,7 +39,19 @@
       </w:pPr>
       <w:r>
         <w:rPr/>
-        <w:t>Gayathri Botla</w:t>
+        <w:t>G</w:t>
+      </w:r>
+      <w:r>
+        <w:rPr/>
+        <w:t>AYATHRI</w:t>
+      </w:r>
+      <w:r>
+        <w:rPr/>
+        <w:t xml:space="preserve"> </w:t>
+      </w:r>
+      <w:r>
+        <w:rPr/>
+        <w:t>BOTLA</w:t>
       </w:r>
     </w:p>
     <w:p>
@@ -161,17 +173,17 @@
     </w:p>
     <w:p>
       <w:pPr>
-        <w:pStyle w:val="Heading1"/>
-        <w:numPr>
-          <w:ilvl w:val="0"/>
-          <w:numId w:val="0"/>
-        </w:numPr>
-        <w:ind w:left="0" w:hanging="0"/>
-        <w:rPr/>
-      </w:pPr>
-      <w:r>
-        <w:rPr/>
-        <w:t>1.Introduction</w:t>
+        <w:pStyle w:val="TextBody"/>
+        <w:jc w:val="center"/>
+        <w:rPr/>
+      </w:pPr>
+      <w:r>
+        <w:rPr/>
+        <w:t>1.</w:t>
+      </w:r>
+      <w:r>
+        <w:rPr/>
+        <w:t>INTRODUCTION</w:t>
       </w:r>
     </w:p>
     <w:p>
@@ -235,7 +247,11 @@
     <w:p>
       <w:pPr>
         <w:pStyle w:val="Normal"/>
-        <w:ind w:hanging="0"/>
+        <w:numPr>
+          <w:ilvl w:val="0"/>
+          <w:numId w:val="0"/>
+        </w:numPr>
+        <w:ind w:left="0" w:hanging="0"/>
         <w:rPr>
           <w:b/>
           <w:b/>
@@ -246,27 +262,26 @@
         </w:rPr>
       </w:pPr>
       <w:r>
-        <w:rPr>
-          <w:b/>
-          <w:bCs/>
-          <w:i w:val="false"/>
-          <w:iCs w:val="false"/>
-        </w:rPr>
-      </w:r>
-    </w:p>
-    <w:p>
-      <w:pPr>
-        <w:pStyle w:val="TextBody"/>
+        <w:rPr/>
+      </w:r>
+    </w:p>
+    <w:p>
+      <w:pPr>
+        <w:pStyle w:val="TextBody"/>
+        <w:widowControl/>
         <w:numPr>
-          <w:ilvl w:val="0"/>
+          <w:ilvl w:val="1"/>
           <w:numId w:val="8"/>
         </w:numPr>
         <w:tabs>
-          <w:tab w:val="left" w:pos="0" w:leader="none"/>
+          <w:tab w:val="left" w:pos="269" w:leader="none"/>
           <w:tab w:val="left" w:pos="288" w:leader="none"/>
         </w:tabs>
-        <w:spacing w:before="0" w:after="0"/>
-        <w:ind w:left="0" w:right="0" w:hanging="283"/>
+        <w:suppressAutoHyphens w:val="true"/>
+        <w:bidi w:val="0"/>
+        <w:spacing w:lineRule="auto" w:line="228" w:before="0" w:after="0"/>
+        <w:ind w:left="269" w:right="0" w:hanging="269"/>
+        <w:jc w:val="both"/>
         <w:rPr/>
       </w:pPr>
       <w:r>
@@ -301,16 +316,20 @@
     <w:p>
       <w:pPr>
         <w:pStyle w:val="TextBody"/>
+        <w:widowControl/>
         <w:numPr>
-          <w:ilvl w:val="0"/>
+          <w:ilvl w:val="1"/>
           <w:numId w:val="8"/>
         </w:numPr>
         <w:tabs>
-          <w:tab w:val="left" w:pos="0" w:leader="none"/>
+          <w:tab w:val="left" w:pos="269" w:leader="none"/>
           <w:tab w:val="left" w:pos="288" w:leader="none"/>
         </w:tabs>
-        <w:spacing w:before="0" w:after="0"/>
-        <w:ind w:left="0" w:right="0" w:hanging="283"/>
+        <w:suppressAutoHyphens w:val="true"/>
+        <w:bidi w:val="0"/>
+        <w:spacing w:lineRule="auto" w:line="228" w:before="0" w:after="0"/>
+        <w:ind w:left="269" w:right="0" w:hanging="269"/>
+        <w:jc w:val="both"/>
         <w:rPr/>
       </w:pPr>
       <w:r>
@@ -327,16 +346,20 @@
     <w:p>
       <w:pPr>
         <w:pStyle w:val="TextBody"/>
+        <w:widowControl/>
         <w:numPr>
-          <w:ilvl w:val="0"/>
+          <w:ilvl w:val="1"/>
           <w:numId w:val="8"/>
         </w:numPr>
         <w:tabs>
-          <w:tab w:val="left" w:pos="0" w:leader="none"/>
+          <w:tab w:val="left" w:pos="269" w:leader="none"/>
           <w:tab w:val="left" w:pos="288" w:leader="none"/>
         </w:tabs>
-        <w:spacing w:before="0" w:after="0"/>
-        <w:ind w:left="0" w:right="0" w:hanging="283"/>
+        <w:suppressAutoHyphens w:val="true"/>
+        <w:bidi w:val="0"/>
+        <w:spacing w:lineRule="auto" w:line="228" w:before="0" w:after="0"/>
+        <w:ind w:left="269" w:right="0" w:hanging="269"/>
+        <w:jc w:val="both"/>
         <w:rPr/>
       </w:pPr>
       <w:r>
@@ -369,16 +392,20 @@
     <w:p>
       <w:pPr>
         <w:pStyle w:val="TextBody"/>
+        <w:widowControl/>
         <w:numPr>
-          <w:ilvl w:val="0"/>
+          <w:ilvl w:val="1"/>
           <w:numId w:val="8"/>
         </w:numPr>
         <w:tabs>
-          <w:tab w:val="left" w:pos="0" w:leader="none"/>
+          <w:tab w:val="left" w:pos="269" w:leader="none"/>
           <w:tab w:val="left" w:pos="288" w:leader="none"/>
         </w:tabs>
-        <w:spacing w:before="0" w:after="0"/>
-        <w:ind w:left="0" w:right="0" w:hanging="283"/>
+        <w:suppressAutoHyphens w:val="true"/>
+        <w:bidi w:val="0"/>
+        <w:spacing w:lineRule="auto" w:line="228" w:before="0" w:after="0"/>
+        <w:ind w:left="269" w:right="0" w:hanging="269"/>
+        <w:jc w:val="both"/>
         <w:rPr/>
       </w:pPr>
       <w:r>
@@ -395,16 +422,20 @@
     <w:p>
       <w:pPr>
         <w:pStyle w:val="TextBody"/>
+        <w:widowControl/>
         <w:numPr>
-          <w:ilvl w:val="0"/>
+          <w:ilvl w:val="1"/>
           <w:numId w:val="8"/>
         </w:numPr>
         <w:tabs>
-          <w:tab w:val="left" w:pos="0" w:leader="none"/>
+          <w:tab w:val="left" w:pos="269" w:leader="none"/>
           <w:tab w:val="left" w:pos="288" w:leader="none"/>
         </w:tabs>
-        <w:spacing w:before="0" w:after="0"/>
-        <w:ind w:left="0" w:right="0" w:hanging="283"/>
+        <w:suppressAutoHyphens w:val="true"/>
+        <w:bidi w:val="0"/>
+        <w:spacing w:lineRule="auto" w:line="228" w:before="0" w:after="0"/>
+        <w:ind w:left="269" w:right="0" w:hanging="269"/>
+        <w:jc w:val="both"/>
         <w:rPr/>
       </w:pPr>
       <w:r>
@@ -425,16 +456,20 @@
     <w:p>
       <w:pPr>
         <w:pStyle w:val="TextBody"/>
+        <w:widowControl/>
         <w:numPr>
-          <w:ilvl w:val="0"/>
+          <w:ilvl w:val="1"/>
           <w:numId w:val="8"/>
         </w:numPr>
         <w:tabs>
-          <w:tab w:val="left" w:pos="0" w:leader="none"/>
+          <w:tab w:val="left" w:pos="269" w:leader="none"/>
           <w:tab w:val="left" w:pos="288" w:leader="none"/>
         </w:tabs>
-        <w:spacing w:before="0" w:after="0"/>
-        <w:ind w:left="0" w:right="0" w:hanging="283"/>
+        <w:suppressAutoHyphens w:val="true"/>
+        <w:bidi w:val="0"/>
+        <w:spacing w:lineRule="auto" w:line="228" w:before="0" w:after="0"/>
+        <w:ind w:left="269" w:right="0" w:hanging="269"/>
+        <w:jc w:val="both"/>
         <w:rPr/>
       </w:pPr>
       <w:r>
@@ -455,16 +490,20 @@
     <w:p>
       <w:pPr>
         <w:pStyle w:val="TextBody"/>
+        <w:widowControl/>
         <w:numPr>
-          <w:ilvl w:val="0"/>
+          <w:ilvl w:val="1"/>
           <w:numId w:val="8"/>
         </w:numPr>
         <w:tabs>
-          <w:tab w:val="left" w:pos="0" w:leader="none"/>
+          <w:tab w:val="left" w:pos="269" w:leader="none"/>
           <w:tab w:val="left" w:pos="288" w:leader="none"/>
         </w:tabs>
-        <w:spacing w:before="0" w:after="0"/>
-        <w:ind w:left="0" w:right="0" w:hanging="283"/>
+        <w:suppressAutoHyphens w:val="true"/>
+        <w:bidi w:val="0"/>
+        <w:spacing w:lineRule="auto" w:line="228" w:before="0" w:after="0"/>
+        <w:ind w:left="269" w:right="0" w:hanging="269"/>
+        <w:jc w:val="both"/>
         <w:rPr/>
       </w:pPr>
       <w:r>
@@ -491,16 +530,20 @@
     <w:p>
       <w:pPr>
         <w:pStyle w:val="TextBody"/>
+        <w:widowControl/>
         <w:numPr>
-          <w:ilvl w:val="0"/>
+          <w:ilvl w:val="1"/>
           <w:numId w:val="8"/>
         </w:numPr>
         <w:tabs>
-          <w:tab w:val="left" w:pos="0" w:leader="none"/>
+          <w:tab w:val="left" w:pos="269" w:leader="none"/>
           <w:tab w:val="left" w:pos="288" w:leader="none"/>
         </w:tabs>
-        <w:spacing w:before="0" w:after="0"/>
-        <w:ind w:left="0" w:right="0" w:hanging="283"/>
+        <w:suppressAutoHyphens w:val="true"/>
+        <w:bidi w:val="0"/>
+        <w:spacing w:lineRule="auto" w:line="228" w:before="0" w:after="0"/>
+        <w:ind w:left="269" w:right="0" w:hanging="269"/>
+        <w:jc w:val="both"/>
         <w:rPr/>
       </w:pPr>
       <w:r>
@@ -516,6 +559,54 @@
           <w:bCs w:val="false"/>
         </w:rPr>
         <w:t>Using a mix of the above migrations methods.</w:t>
+      </w:r>
+    </w:p>
+    <w:p>
+      <w:pPr>
+        <w:pStyle w:val="TextBody"/>
+        <w:widowControl/>
+        <w:tabs>
+          <w:tab w:val="left" w:pos="269" w:leader="none"/>
+          <w:tab w:val="left" w:pos="288" w:leader="none"/>
+        </w:tabs>
+        <w:suppressAutoHyphens w:val="true"/>
+        <w:bidi w:val="0"/>
+        <w:spacing w:lineRule="auto" w:line="228" w:before="0" w:after="0"/>
+        <w:ind w:left="269" w:right="0" w:hanging="269"/>
+        <w:jc w:val="both"/>
+        <w:rPr>
+          <w:rStyle w:val="Strong"/>
+          <w:b w:val="false"/>
+          <w:b w:val="false"/>
+          <w:bCs w:val="false"/>
+        </w:rPr>
+      </w:pPr>
+      <w:r>
+        <w:rPr/>
+      </w:r>
+    </w:p>
+    <w:p>
+      <w:pPr>
+        <w:pStyle w:val="TextBody"/>
+        <w:widowControl/>
+        <w:tabs>
+          <w:tab w:val="left" w:pos="269" w:leader="none"/>
+          <w:tab w:val="left" w:pos="288" w:leader="none"/>
+        </w:tabs>
+        <w:suppressAutoHyphens w:val="true"/>
+        <w:bidi w:val="0"/>
+        <w:spacing w:lineRule="auto" w:line="228" w:before="0" w:after="0"/>
+        <w:ind w:left="269" w:right="0" w:hanging="269"/>
+        <w:jc w:val="center"/>
+        <w:rPr/>
+      </w:pPr>
+      <w:r>
+        <w:rPr>
+          <w:rStyle w:val="Strong"/>
+          <w:b w:val="false"/>
+          <w:bCs w:val="false"/>
+        </w:rPr>
+        <w:t>2. COMMON PROBLEMS</w:t>
       </w:r>
     </w:p>
     <w:p>
@@ -570,7 +661,7 @@
           <w:b w:val="false"/>
           <w:bCs w:val="false"/>
         </w:rPr>
-        <w:t>Website migrations can have major repercussions if they are not handled properly. A poorly performed migration might result in significant revenue losses if your company depends on website reliability and organic visibility. You may prepare for and reduce the risks by being aware of the dangers related to site migration. There are seven typical risks that you could experience when performing any type of migration. .</w:t>
+        <w:t xml:space="preserve">Website migrations can have major repercussions if they are not handled properly. A poorly performed migration might result in significant revenue losses if your company depends on website reliability and organic visibility. You may prepare for and reduce the risks by being aware of the dangers related to site migration. There are seven typical risks that you could experience when performing any type of migration. </w:t>
       </w:r>
     </w:p>
     <w:p>
@@ -702,7 +793,7 @@
           <w:b w:val="false"/>
           <w:bCs w:val="false"/>
         </w:rPr>
-        <w:t>.</w:t>
+        <w:t xml:space="preserve">. </w:t>
       </w:r>
       <w:r>
         <w:rPr>
@@ -946,6 +1037,35 @@
     <w:p>
       <w:pPr>
         <w:pStyle w:val="TextBody"/>
+        <w:numPr>
+          <w:ilvl w:val="0"/>
+          <w:numId w:val="0"/>
+        </w:numPr>
+        <w:ind w:left="720" w:hanging="0"/>
+        <w:jc w:val="center"/>
+        <w:rPr>
+          <w:b w:val="false"/>
+          <w:b w:val="false"/>
+          <w:bCs w:val="false"/>
+          <w:sz w:val="20"/>
+          <w:szCs w:val="20"/>
+        </w:rPr>
+      </w:pPr>
+      <w:r>
+        <w:rPr>
+          <w:b w:val="false"/>
+          <w:bCs w:val="false"/>
+          <w:i w:val="false"/>
+          <w:iCs w:val="false"/>
+          <w:sz w:val="20"/>
+          <w:szCs w:val="20"/>
+        </w:rPr>
+        <w:t>3. IMPLEMENTATION</w:t>
+      </w:r>
+    </w:p>
+    <w:p>
+      <w:pPr>
+        <w:pStyle w:val="TextBody"/>
         <w:ind w:hanging="0"/>
         <w:rPr>
           <w:b/>
@@ -1018,7 +1138,7 @@
       </w:pPr>
       <w:r>
         <w:rPr/>
-        <w:t>Speak with as many individuals both inside and outside of your company. They'll all have insightful ideas and recommendations on how to do it right—but also explain what may go wrong. IT specialists, SEOs, designers, and analytics teams are just a few examples.</w:t>
+        <w:t>Speak with as many individuals both inside and outside of your company. They'll all have insightful ideas and recommendations on how to do it right — but also explain what may go wrong. IT specialists, SEOs, designers, and analytics teams are just a few examples.</w:t>
       </w:r>
     </w:p>
     <w:p>
@@ -1094,11 +1214,8 @@
           <w:ilvl w:val="0"/>
           <w:numId w:val="9"/>
         </w:numPr>
-        <w:rPr>
-          <w:b w:val="false"/>
-          <w:b w:val="false"/>
-          <w:bCs w:val="false"/>
-        </w:rPr>
+        <w:spacing w:lineRule="auto" w:line="240" w:before="0" w:after="0"/>
+        <w:rPr/>
       </w:pPr>
       <w:r>
         <w:rPr>
@@ -1115,11 +1232,8 @@
           <w:ilvl w:val="0"/>
           <w:numId w:val="9"/>
         </w:numPr>
-        <w:rPr>
-          <w:b w:val="false"/>
-          <w:b w:val="false"/>
-          <w:bCs w:val="false"/>
-        </w:rPr>
+        <w:spacing w:lineRule="auto" w:line="240" w:before="0" w:after="0"/>
+        <w:rPr/>
       </w:pPr>
       <w:r>
         <w:rPr>
@@ -1132,6 +1246,7 @@
     <w:p>
       <w:pPr>
         <w:pStyle w:val="TextBody"/>
+        <w:ind w:hanging="0"/>
         <w:rPr>
           <w:b w:val="false"/>
           <w:b w:val="false"/>
@@ -1175,25 +1290,34 @@
           <w:bCs w:val="false"/>
         </w:rPr>
         <w:t>The most successful team will be a cross-departmental one.  System administrators, developers, SEOs, designers, UX developers, copywriters, and more will all contribute to a successful migration.</w:t>
-        <w:br/>
-        <w:br/>
+      </w:r>
+    </w:p>
+    <w:p>
+      <w:pPr>
+        <w:pStyle w:val="TextBody"/>
+        <w:ind w:hanging="0"/>
+        <w:rPr/>
+      </w:pPr>
+      <w:r>
+        <w:rPr>
+          <w:b w:val="false"/>
+          <w:bCs w:val="false"/>
+        </w:rPr>
         <w:t>Finally, there will almost probably be some downtime throughout your move when planning your timeframe. To minimize the amount of affected visitors, it is ideal to arrange migrations at times of low traffic.</w:t>
       </w:r>
     </w:p>
     <w:p>
       <w:pPr>
         <w:pStyle w:val="TextBody"/>
-        <w:rPr>
-          <w:b w:val="false"/>
-          <w:b w:val="false"/>
-          <w:bCs w:val="false"/>
-        </w:rPr>
-      </w:pPr>
-      <w:r>
-        <w:rPr>
-          <w:b w:val="false"/>
-          <w:bCs w:val="false"/>
-        </w:rPr>
+        <w:ind w:hanging="0"/>
+        <w:rPr>
+          <w:b w:val="false"/>
+          <w:b w:val="false"/>
+          <w:bCs w:val="false"/>
+        </w:rPr>
+      </w:pPr>
+      <w:r>
+        <w:rPr/>
       </w:r>
     </w:p>
     <w:p>
@@ -1229,7 +1353,6 @@
       </w:pPr>
       <w:r>
         <w:rPr/>
-        <w:br/>
         <w:t>It's not too difficult to inform Google that you've changed URLs, but it's far more difficult to inform your clients. Since everyone needs to be on board with the change before it happens, the finest migrations involve a pre-migration promotional effort that teases the new URL to customers.</w:t>
         <w:br/>
         <w:br/>
@@ -1273,7 +1396,6 @@
       </w:pPr>
       <w:r>
         <w:rPr/>
-        <w:br/>
         <w:t>There are a few tools you may use to gather all of your current URLs and produce a content database.</w:t>
       </w:r>
     </w:p>
@@ -1373,6 +1495,16 @@
       <w:r>
         <w:rPr/>
         <w:t>Before you do anything else, make sure the URL structure of your new site is accurate; after that, think about making adjustments to improve your site's SEO. Spending time creating content maps for URLs that will be updated once the site is up is the last thing you want to do.</w:t>
+      </w:r>
+    </w:p>
+    <w:p>
+      <w:pPr>
+        <w:pStyle w:val="TextBody"/>
+        <w:ind w:hanging="0"/>
+        <w:rPr/>
+      </w:pPr>
+      <w:r>
+        <w:rPr/>
       </w:r>
     </w:p>
     <w:p>
@@ -1459,35 +1591,6 @@
         <w:widowControl/>
         <w:numPr>
           <w:ilvl w:val="0"/>
-          <w:numId w:val="11"/>
-        </w:numPr>
-        <w:suppressAutoHyphens w:val="true"/>
-        <w:bidi w:val="0"/>
-        <w:spacing w:lineRule="auto" w:line="228" w:before="0" w:after="120"/>
-        <w:ind w:left="360" w:right="0" w:hanging="0"/>
-        <w:jc w:val="both"/>
-        <w:rPr/>
-      </w:pPr>
-      <w:r>
-        <w:rPr>
-          <w:b w:val="false"/>
-          <w:bCs w:val="false"/>
-          <w:i w:val="false"/>
-          <w:caps w:val="false"/>
-          <w:smallCaps w:val="false"/>
-          <w:color w:val="26272C"/>
-          <w:spacing w:val="0"/>
-          <w:sz w:val="20"/>
-        </w:rPr>
-        <w:t>site architecture</w:t>
-      </w:r>
-    </w:p>
-    <w:p>
-      <w:pPr>
-        <w:pStyle w:val="TextBody"/>
-        <w:widowControl/>
-        <w:numPr>
-          <w:ilvl w:val="0"/>
           <w:numId w:val="10"/>
         </w:numPr>
         <w:spacing w:before="0" w:after="0"/>
@@ -1505,16 +1608,8 @@
         </w:rPr>
       </w:pPr>
       <w:r>
-        <w:rPr>
-          <w:b w:val="false"/>
-          <w:i w:val="false"/>
-          <w:caps w:val="false"/>
-          <w:smallCaps w:val="false"/>
-          <w:color w:val="26272C"/>
-          <w:spacing w:val="0"/>
-          <w:sz w:val="20"/>
-        </w:rPr>
-        <w:t>usability</w:t>
+        <w:rPr/>
+        <w:t>Site architecture</w:t>
       </w:r>
     </w:p>
     <w:p>
@@ -1549,7 +1644,19 @@
           <w:spacing w:val="0"/>
           <w:sz w:val="20"/>
         </w:rPr>
-        <w:t>mobile responsiveness</w:t>
+        <w:t>U</w:t>
+      </w:r>
+      <w:r>
+        <w:rPr>
+          <w:b w:val="false"/>
+          <w:i w:val="false"/>
+          <w:caps w:val="false"/>
+          <w:smallCaps w:val="false"/>
+          <w:color w:val="26272C"/>
+          <w:spacing w:val="0"/>
+          <w:sz w:val="20"/>
+        </w:rPr>
+        <w:t>sability</w:t>
       </w:r>
     </w:p>
     <w:p>
@@ -1584,7 +1691,19 @@
           <w:spacing w:val="0"/>
           <w:sz w:val="20"/>
         </w:rPr>
-        <w:t>metadata</w:t>
+        <w:t>M</w:t>
+      </w:r>
+      <w:r>
+        <w:rPr>
+          <w:b w:val="false"/>
+          <w:i w:val="false"/>
+          <w:caps w:val="false"/>
+          <w:smallCaps w:val="false"/>
+          <w:color w:val="26272C"/>
+          <w:spacing w:val="0"/>
+          <w:sz w:val="20"/>
+        </w:rPr>
+        <w:t>obile responsiveness</w:t>
       </w:r>
     </w:p>
     <w:p>
@@ -1619,7 +1738,19 @@
           <w:spacing w:val="0"/>
           <w:sz w:val="20"/>
         </w:rPr>
-        <w:t>internal linking</w:t>
+        <w:t>M</w:t>
+      </w:r>
+      <w:r>
+        <w:rPr>
+          <w:b w:val="false"/>
+          <w:i w:val="false"/>
+          <w:caps w:val="false"/>
+          <w:smallCaps w:val="false"/>
+          <w:color w:val="26272C"/>
+          <w:spacing w:val="0"/>
+          <w:sz w:val="20"/>
+        </w:rPr>
+        <w:t>etadata</w:t>
       </w:r>
     </w:p>
     <w:p>
@@ -1654,7 +1785,66 @@
           <w:spacing w:val="0"/>
           <w:sz w:val="20"/>
         </w:rPr>
-        <w:t>search functionality and other site features</w:t>
+        <w:t>I</w:t>
+      </w:r>
+      <w:r>
+        <w:rPr>
+          <w:b w:val="false"/>
+          <w:i w:val="false"/>
+          <w:caps w:val="false"/>
+          <w:smallCaps w:val="false"/>
+          <w:color w:val="26272C"/>
+          <w:spacing w:val="0"/>
+          <w:sz w:val="20"/>
+        </w:rPr>
+        <w:t>nternal linking</w:t>
+      </w:r>
+    </w:p>
+    <w:p>
+      <w:pPr>
+        <w:pStyle w:val="TextBody"/>
+        <w:widowControl/>
+        <w:numPr>
+          <w:ilvl w:val="0"/>
+          <w:numId w:val="10"/>
+        </w:numPr>
+        <w:spacing w:before="0" w:after="0"/>
+        <w:rPr>
+          <w:rFonts w:ascii="Times New Roman" w:hAnsi="Times New Roman"/>
+          <w:b w:val="false"/>
+          <w:b w:val="false"/>
+          <w:i w:val="false"/>
+          <w:i w:val="false"/>
+          <w:caps w:val="false"/>
+          <w:smallCaps w:val="false"/>
+          <w:color w:val="26272C"/>
+          <w:spacing w:val="0"/>
+          <w:sz w:val="20"/>
+        </w:rPr>
+      </w:pPr>
+      <w:r>
+        <w:rPr>
+          <w:b w:val="false"/>
+          <w:i w:val="false"/>
+          <w:caps w:val="false"/>
+          <w:smallCaps w:val="false"/>
+          <w:color w:val="26272C"/>
+          <w:spacing w:val="0"/>
+          <w:sz w:val="20"/>
+        </w:rPr>
+        <w:t>S</w:t>
+      </w:r>
+      <w:r>
+        <w:rPr>
+          <w:b w:val="false"/>
+          <w:i w:val="false"/>
+          <w:caps w:val="false"/>
+          <w:smallCaps w:val="false"/>
+          <w:color w:val="26272C"/>
+          <w:spacing w:val="0"/>
+          <w:sz w:val="20"/>
+        </w:rPr>
+        <w:t>earch functionality and other site features</w:t>
       </w:r>
     </w:p>
     <w:p>
@@ -1835,35 +2025,33 @@
       <w:pPr>
         <w:pStyle w:val="TextBody"/>
         <w:ind w:hanging="0"/>
-        <w:rPr>
-          <w:b w:val="false"/>
-          <w:b w:val="false"/>
-          <w:bCs w:val="false"/>
-        </w:rPr>
-      </w:pPr>
-      <w:r>
-        <w:rPr>
-          <w:b w:val="false"/>
-          <w:bCs w:val="false"/>
-        </w:rPr>
-      </w:r>
-    </w:p>
-    <w:p>
-      <w:pPr>
-        <w:pStyle w:val="TextBody"/>
-        <w:ind w:hanging="0"/>
-        <w:rPr>
-          <w:b/>
-          <w:b/>
-          <w:bCs/>
-        </w:rPr>
-      </w:pPr>
-      <w:r>
-        <w:rPr>
-          <w:b/>
-          <w:bCs/>
-        </w:rPr>
-        <w:t>Conclusion</w:t>
+        <w:jc w:val="center"/>
+        <w:rPr>
+          <w:b w:val="false"/>
+          <w:b w:val="false"/>
+          <w:bCs w:val="false"/>
+        </w:rPr>
+      </w:pPr>
+      <w:r>
+        <w:rPr>
+          <w:b w:val="false"/>
+          <w:bCs w:val="false"/>
+        </w:rPr>
+        <w:t xml:space="preserve">4. </w:t>
+      </w:r>
+      <w:r>
+        <w:rPr>
+          <w:b w:val="false"/>
+          <w:bCs w:val="false"/>
+        </w:rPr>
+        <w:t>C</w:t>
+      </w:r>
+      <w:r>
+        <w:rPr>
+          <w:b w:val="false"/>
+          <w:bCs w:val="false"/>
+        </w:rPr>
+        <w:t>ONCLUSION</w:t>
       </w:r>
     </w:p>
     <w:p>
@@ -1893,22 +2081,13 @@
     </w:p>
     <w:p>
       <w:pPr>
-        <w:pStyle w:val="Heading5"/>
-        <w:rPr/>
-      </w:pPr>
-      <w:r>
-        <w:rPr/>
-      </w:r>
-    </w:p>
-    <w:p>
-      <w:pPr>
-        <w:pStyle w:val="Heading5"/>
-        <w:jc w:val="left"/>
-        <w:rPr/>
-      </w:pPr>
-      <w:r>
-        <w:rPr/>
-        <w:t>References</w:t>
+        <w:pStyle w:val="TextBody"/>
+        <w:jc w:val="center"/>
+        <w:rPr/>
+      </w:pPr>
+      <w:r>
+        <w:rPr/>
+        <w:t>5. REFERENCES</w:t>
       </w:r>
     </w:p>
     <w:p>
@@ -1976,7 +2155,7 @@
         <w:suppressAutoHyphens w:val="true"/>
         <w:bidi w:val="0"/>
         <w:spacing w:lineRule="auto" w:line="228" w:before="0" w:after="120"/>
-        <w:ind w:left="-89" w:right="0" w:hanging="0"/>
+        <w:ind w:left="0" w:right="0" w:hanging="0"/>
         <w:jc w:val="left"/>
         <w:rPr/>
       </w:pPr>
@@ -2052,6 +2231,7 @@
           <w:ilvl w:val="0"/>
           <w:numId w:val="0"/>
         </w:numPr>
+        <w:spacing w:before="0" w:after="50"/>
         <w:ind w:left="360" w:hanging="360"/>
         <w:jc w:val="center"/>
         <w:rPr>
@@ -2091,21 +2271,11 @@
         </w:sectPr>
       </w:pPr>
     </w:p>
-    <w:p>
-      <w:pPr>
-        <w:pStyle w:val="Normal"/>
-        <w:rPr>
-          <w:color w:val="FF0000"/>
-        </w:rPr>
-      </w:pPr>
-      <w:r>
-        <w:rPr/>
-      </w:r>
-    </w:p>
     <w:sectPr>
       <w:type w:val="continuous"/>
       <w:pgSz w:w="12240" w:h="15840"/>
       <w:pgMar w:left="893" w:right="893" w:gutter="0" w:header="0" w:top="1080" w:footer="0" w:bottom="1440"/>
+      <w:pgNumType w:fmt="decimal"/>
       <w:formProt w:val="false"/>
       <w:textDirection w:val="lrTb"/>
       <w:docGrid w:type="default" w:linePitch="360" w:charSpace="8192"/>
@@ -3599,8 +3769,8 @@
   <w:abstractNum w:abstractNumId="11">
     <w:lvl w:ilvl="0">
       <w:start w:val="1"/>
-      <w:numFmt w:val="bullet"/>
-      <w:lvlText w:val=""/>
+      <w:numFmt w:val="decimal"/>
+      <w:lvlText w:val="%1."/>
       <w:lvlJc w:val="left"/>
       <w:pPr>
         <w:tabs>
@@ -3608,14 +3778,12 @@
         </w:tabs>
         <w:ind w:left="720" w:hanging="360"/>
       </w:pPr>
-      <w:rPr>
-        <w:rFonts w:ascii="Symbol" w:hAnsi="Symbol" w:cs="Symbol" w:hint="default"/>
-      </w:rPr>
+      <w:rPr/>
     </w:lvl>
     <w:lvl w:ilvl="1">
       <w:start w:val="1"/>
-      <w:numFmt w:val="bullet"/>
-      <w:lvlText w:val=""/>
+      <w:numFmt w:val="decimal"/>
+      <w:lvlText w:val="%2."/>
       <w:lvlJc w:val="left"/>
       <w:pPr>
         <w:tabs>
@@ -3623,14 +3791,12 @@
         </w:tabs>
         <w:ind w:left="1080" w:hanging="360"/>
       </w:pPr>
-      <w:rPr>
-        <w:rFonts w:ascii="Symbol" w:hAnsi="Symbol" w:cs="Symbol" w:hint="default"/>
-      </w:rPr>
+      <w:rPr/>
     </w:lvl>
     <w:lvl w:ilvl="2">
       <w:start w:val="1"/>
-      <w:numFmt w:val="bullet"/>
-      <w:lvlText w:val=""/>
+      <w:numFmt w:val="decimal"/>
+      <w:lvlText w:val="%3."/>
       <w:lvlJc w:val="left"/>
       <w:pPr>
         <w:tabs>
@@ -3638,14 +3804,12 @@
         </w:tabs>
         <w:ind w:left="1440" w:hanging="360"/>
       </w:pPr>
-      <w:rPr>
-        <w:rFonts w:ascii="Symbol" w:hAnsi="Symbol" w:cs="Symbol" w:hint="default"/>
-      </w:rPr>
+      <w:rPr/>
     </w:lvl>
     <w:lvl w:ilvl="3">
       <w:start w:val="1"/>
-      <w:numFmt w:val="bullet"/>
-      <w:lvlText w:val=""/>
+      <w:numFmt w:val="decimal"/>
+      <w:lvlText w:val="%4."/>
       <w:lvlJc w:val="left"/>
       <w:pPr>
         <w:tabs>
@@ -3653,14 +3817,12 @@
         </w:tabs>
         <w:ind w:left="1800" w:hanging="360"/>
       </w:pPr>
-      <w:rPr>
-        <w:rFonts w:ascii="Symbol" w:hAnsi="Symbol" w:cs="Symbol" w:hint="default"/>
-      </w:rPr>
+      <w:rPr/>
     </w:lvl>
     <w:lvl w:ilvl="4">
       <w:start w:val="1"/>
-      <w:numFmt w:val="bullet"/>
-      <w:lvlText w:val=""/>
+      <w:numFmt w:val="decimal"/>
+      <w:lvlText w:val="%5."/>
       <w:lvlJc w:val="left"/>
       <w:pPr>
         <w:tabs>
@@ -3668,14 +3830,12 @@
         </w:tabs>
         <w:ind w:left="2160" w:hanging="360"/>
       </w:pPr>
-      <w:rPr>
-        <w:rFonts w:ascii="Symbol" w:hAnsi="Symbol" w:cs="Symbol" w:hint="default"/>
-      </w:rPr>
+      <w:rPr/>
     </w:lvl>
     <w:lvl w:ilvl="5">
       <w:start w:val="1"/>
-      <w:numFmt w:val="bullet"/>
-      <w:lvlText w:val=""/>
+      <w:numFmt w:val="decimal"/>
+      <w:lvlText w:val="%6."/>
       <w:lvlJc w:val="left"/>
       <w:pPr>
         <w:tabs>
@@ -3683,14 +3843,12 @@
         </w:tabs>
         <w:ind w:left="2520" w:hanging="360"/>
       </w:pPr>
-      <w:rPr>
-        <w:rFonts w:ascii="Symbol" w:hAnsi="Symbol" w:cs="Symbol" w:hint="default"/>
-      </w:rPr>
+      <w:rPr/>
     </w:lvl>
     <w:lvl w:ilvl="6">
       <w:start w:val="1"/>
-      <w:numFmt w:val="bullet"/>
-      <w:lvlText w:val=""/>
+      <w:numFmt w:val="decimal"/>
+      <w:lvlText w:val="%7."/>
       <w:lvlJc w:val="left"/>
       <w:pPr>
         <w:tabs>
@@ -3698,14 +3856,12 @@
         </w:tabs>
         <w:ind w:left="2880" w:hanging="360"/>
       </w:pPr>
-      <w:rPr>
-        <w:rFonts w:ascii="Symbol" w:hAnsi="Symbol" w:cs="Symbol" w:hint="default"/>
-      </w:rPr>
+      <w:rPr/>
     </w:lvl>
     <w:lvl w:ilvl="7">
       <w:start w:val="1"/>
-      <w:numFmt w:val="bullet"/>
-      <w:lvlText w:val=""/>
+      <w:numFmt w:val="decimal"/>
+      <w:lvlText w:val="%8."/>
       <w:lvlJc w:val="left"/>
       <w:pPr>
         <w:tabs>
@@ -3713,14 +3869,12 @@
         </w:tabs>
         <w:ind w:left="3240" w:hanging="360"/>
       </w:pPr>
-      <w:rPr>
-        <w:rFonts w:ascii="Symbol" w:hAnsi="Symbol" w:cs="Symbol" w:hint="default"/>
-      </w:rPr>
+      <w:rPr/>
     </w:lvl>
     <w:lvl w:ilvl="8">
       <w:start w:val="1"/>
-      <w:numFmt w:val="bullet"/>
-      <w:lvlText w:val=""/>
+      <w:numFmt w:val="decimal"/>
+      <w:lvlText w:val="%9."/>
       <w:lvlJc w:val="left"/>
       <w:pPr>
         <w:tabs>
@@ -3728,9 +3882,7 @@
         </w:tabs>
         <w:ind w:left="3600" w:hanging="360"/>
       </w:pPr>
-      <w:rPr>
-        <w:rFonts w:ascii="Symbol" w:hAnsi="Symbol" w:cs="Symbol" w:hint="default"/>
-      </w:rPr>
+      <w:rPr/>
     </w:lvl>
   </w:abstractNum>
   <w:num w:numId="1">
@@ -4247,6 +4399,11 @@
       <w:b/>
       <w:bCs/>
     </w:rPr>
+  </w:style>
+  <w:style w:type="character" w:styleId="NumberingSymbols">
+    <w:name w:val="Numbering Symbols"/>
+    <w:qFormat/>
+    <w:rPr/>
   </w:style>
   <w:style w:type="paragraph" w:styleId="Heading">
     <w:name w:val="Heading"/>
